--- a/cpsc-24500-2020-01-spring-lt1-syllabus.docx
+++ b/cpsc-24500-2020-01-spring-lt1-syllabus.docx
@@ -1065,8 +1065,10 @@
               <w:rPr>
                 <w:rFonts w:ascii="Arial" w:hAnsi="Arial" w:cs="Arial"/>
               </w:rPr>
-              <w:t>6</w:t>
-            </w:r>
+              <w:t>7</w:t>
+            </w:r>
+            <w:bookmarkStart w:id="0" w:name="_GoBack"/>
+            <w:bookmarkEnd w:id="0"/>
             <w:r>
               <w:rPr>
                 <w:rFonts w:ascii="Arial" w:hAnsi="Arial" w:cs="Arial"/>
@@ -1207,31 +1209,7 @@
               <w:rPr>
                 <w:rFonts w:ascii="Arial" w:hAnsi="Arial" w:cs="Arial"/>
               </w:rPr>
-              <w:t xml:space="preserve"> </w:t>
-            </w:r>
-            <w:r>
-              <w:rPr>
-                <w:rFonts w:ascii="Arial" w:hAnsi="Arial" w:cs="Arial"/>
-              </w:rPr>
-              <w:t>9</w:t>
-            </w:r>
-            <w:r>
-              <w:rPr>
-                <w:rFonts w:ascii="Arial" w:hAnsi="Arial" w:cs="Arial"/>
-              </w:rPr>
-              <w:t>-</w:t>
-            </w:r>
-            <w:r>
-              <w:rPr>
-                <w:rFonts w:ascii="Arial" w:hAnsi="Arial" w:cs="Arial"/>
-              </w:rPr>
-              <w:t xml:space="preserve">11:30am </w:t>
-            </w:r>
-            <w:r>
-              <w:rPr>
-                <w:rFonts w:ascii="Arial" w:hAnsi="Arial" w:cs="Arial"/>
-              </w:rPr>
-              <w:t>CT</w:t>
+              <w:t xml:space="preserve"> 9-11:30am CT</w:t>
             </w:r>
           </w:p>
         </w:tc>
@@ -3079,15 +3057,7 @@
         <w:rPr>
           <w:rFonts w:ascii="Arial" w:hAnsi="Arial" w:cs="Arial"/>
         </w:rPr>
-        <w:t xml:space="preserve"> week</w:t>
-      </w:r>
-      <w:bookmarkStart w:id="0" w:name="_GoBack"/>
-      <w:bookmarkEnd w:id="0"/>
-      <w:r>
-        <w:rPr>
-          <w:rFonts w:ascii="Arial" w:hAnsi="Arial" w:cs="Arial"/>
-        </w:rPr>
-        <w:t xml:space="preserve">. </w:t>
+        <w:t xml:space="preserve"> week. </w:t>
       </w:r>
     </w:p>
     <w:tbl>
